--- a/proyectoADSI.docx
+++ b/proyectoADSI.docx
@@ -7,7 +7,7 @@
         <w:jc w:val="center"/>
       </w:pPr>
       <w:r>
-        <w:t>Proyecto</w:t>
+        <w:t>PROYECTO DE INVESTIGACION APLICADA EN DESARROLLO WEB</w:t>
       </w:r>
     </w:p>
     <w:sectPr>
